--- a/АПЗ_Ляшов_ЛР5.docx
+++ b/АПЗ_Ляшов_ЛР5.docx
@@ -493,7 +493,13 @@
         <w:rPr>
           <w:lang w:val="en-US"/>
         </w:rPr>
-        <w:t>EC2</w:t>
+        <w:t>EC</w:t>
+      </w:r>
+      <w:r>
+        <w:rPr>
+          <w:lang w:val="ru-RU"/>
+        </w:rPr>
+        <w:t>2</w:t>
       </w:r>
       <w:r>
         <w:t>.</w:t>
@@ -1241,7 +1247,6 @@
           <w:rFonts w:ascii="Times New Roman" w:hAnsi="Times New Roman" w:cs="Times New Roman"/>
           <w:sz w:val="28"/>
           <w:szCs w:val="28"/>
-          <w:lang w:val="en-US"/>
         </w:rPr>
       </w:pPr>
       <w:proofErr w:type="spellStart"/>
@@ -1341,9 +1346,10 @@
       <w:r>
         <w:rPr>
           <w:rFonts w:ascii="Times New Roman" w:hAnsi="Times New Roman" w:cs="Times New Roman"/>
-          <w:sz w:val="28"/>
-          <w:szCs w:val="28"/>
-          <w:lang w:val="en-US"/>
+          <w:noProof/>
+          <w:sz w:val="28"/>
+          <w:szCs w:val="28"/>
+          <w:lang w:eastAsia="ru-RU"/>
         </w:rPr>
         <w:drawing>
           <wp:inline distT="0" distB="0" distL="0" distR="0" wp14:anchorId="0C62B274" wp14:editId="6886533C">
@@ -1527,8 +1533,10 @@
       <w:r>
         <w:rPr>
           <w:rFonts w:ascii="Times New Roman" w:hAnsi="Times New Roman" w:cs="Times New Roman"/>
-          <w:sz w:val="28"/>
-          <w:szCs w:val="28"/>
+          <w:noProof/>
+          <w:sz w:val="28"/>
+          <w:szCs w:val="28"/>
+          <w:lang w:eastAsia="ru-RU"/>
         </w:rPr>
         <w:lastRenderedPageBreak/>
         <w:drawing>
@@ -1587,34 +1595,7 @@
           <w:szCs w:val="28"/>
           <w:lang w:val="uk-UA"/>
         </w:rPr>
-        <w:t>Рис.</w:t>
-      </w:r>
-      <w:r>
-        <w:rPr>
-          <w:rFonts w:ascii="Times New Roman" w:hAnsi="Times New Roman" w:cs="Times New Roman"/>
-          <w:sz w:val="28"/>
-          <w:szCs w:val="28"/>
-          <w:lang w:val="uk-UA"/>
-        </w:rPr>
-        <w:t>2</w:t>
-      </w:r>
-      <w:r>
-        <w:rPr>
-          <w:rFonts w:ascii="Times New Roman" w:hAnsi="Times New Roman" w:cs="Times New Roman"/>
-          <w:sz w:val="28"/>
-          <w:szCs w:val="28"/>
-          <w:lang w:val="uk-UA"/>
-        </w:rPr>
-        <w:t xml:space="preserve"> </w:t>
-      </w:r>
-      <w:r>
-        <w:rPr>
-          <w:rFonts w:ascii="Times New Roman" w:hAnsi="Times New Roman" w:cs="Times New Roman"/>
-          <w:sz w:val="28"/>
-          <w:szCs w:val="28"/>
-          <w:lang w:val="uk-UA"/>
-        </w:rPr>
-        <w:t>Отримання паролю</w:t>
+        <w:t>Рис.2 Отримання паролю</w:t>
       </w:r>
     </w:p>
     <w:p>
@@ -1738,8 +1719,10 @@
       <w:r>
         <w:rPr>
           <w:rFonts w:ascii="Times New Roman" w:hAnsi="Times New Roman" w:cs="Times New Roman"/>
-          <w:sz w:val="28"/>
-          <w:szCs w:val="28"/>
+          <w:noProof/>
+          <w:sz w:val="28"/>
+          <w:szCs w:val="28"/>
+          <w:lang w:eastAsia="ru-RU"/>
         </w:rPr>
         <w:lastRenderedPageBreak/>
         <w:drawing>
@@ -1809,34 +1792,7 @@
           <w:szCs w:val="28"/>
           <w:lang w:val="uk-UA"/>
         </w:rPr>
-        <w:t>Рис.</w:t>
-      </w:r>
-      <w:r>
-        <w:rPr>
-          <w:rFonts w:ascii="Times New Roman" w:hAnsi="Times New Roman" w:cs="Times New Roman"/>
-          <w:sz w:val="28"/>
-          <w:szCs w:val="28"/>
-          <w:lang w:val="uk-UA"/>
-        </w:rPr>
-        <w:t>3</w:t>
-      </w:r>
-      <w:r>
-        <w:rPr>
-          <w:rFonts w:ascii="Times New Roman" w:hAnsi="Times New Roman" w:cs="Times New Roman"/>
-          <w:sz w:val="28"/>
-          <w:szCs w:val="28"/>
-          <w:lang w:val="uk-UA"/>
-        </w:rPr>
-        <w:t xml:space="preserve"> </w:t>
-      </w:r>
-      <w:r>
-        <w:rPr>
-          <w:rFonts w:ascii="Times New Roman" w:hAnsi="Times New Roman" w:cs="Times New Roman"/>
-          <w:sz w:val="28"/>
-          <w:szCs w:val="28"/>
-          <w:lang w:val="uk-UA"/>
-        </w:rPr>
-        <w:t>Процес підключення</w:t>
+        <w:t>Рис.3 Процес підключення</w:t>
       </w:r>
     </w:p>
     <w:p>
@@ -1854,9 +1810,10 @@
       <w:r>
         <w:rPr>
           <w:rFonts w:ascii="Times New Roman" w:hAnsi="Times New Roman" w:cs="Times New Roman"/>
-          <w:sz w:val="28"/>
-          <w:szCs w:val="28"/>
-          <w:lang w:val="en-US"/>
+          <w:noProof/>
+          <w:sz w:val="28"/>
+          <w:szCs w:val="28"/>
+          <w:lang w:eastAsia="ru-RU"/>
         </w:rPr>
         <w:lastRenderedPageBreak/>
         <w:drawing>
@@ -1918,18 +1875,187 @@
           <w:rFonts w:ascii="Times New Roman" w:hAnsi="Times New Roman" w:cs="Times New Roman"/>
           <w:sz w:val="28"/>
           <w:szCs w:val="28"/>
+          <w:lang w:val="en-US"/>
+        </w:rPr>
+      </w:pPr>
+      <w:r>
+        <w:rPr>
+          <w:rFonts w:ascii="Times New Roman" w:hAnsi="Times New Roman" w:cs="Times New Roman"/>
+          <w:sz w:val="28"/>
+          <w:szCs w:val="28"/>
           <w:lang w:val="uk-UA"/>
         </w:rPr>
-      </w:pPr>
-      <w:r>
-        <w:rPr>
-          <w:rFonts w:ascii="Times New Roman" w:hAnsi="Times New Roman" w:cs="Times New Roman"/>
-          <w:sz w:val="28"/>
-          <w:szCs w:val="28"/>
-          <w:lang w:val="uk-UA"/>
-        </w:rPr>
         <w:t>Рис.4 Успішне підключення</w:t>
       </w:r>
+    </w:p>
+    <w:p>
+      <w:pPr>
+        <w:pStyle w:val="a3"/>
+        <w:ind w:left="-567"/>
+        <w:jc w:val="center"/>
+        <w:rPr>
+          <w:rFonts w:ascii="Times New Roman" w:hAnsi="Times New Roman" w:cs="Times New Roman"/>
+          <w:sz w:val="28"/>
+          <w:szCs w:val="28"/>
+          <w:lang w:val="en-US"/>
+        </w:rPr>
+      </w:pPr>
+    </w:p>
+    <w:p>
+      <w:pPr>
+        <w:pStyle w:val="a3"/>
+        <w:ind w:left="-567"/>
+        <w:jc w:val="center"/>
+        <w:rPr>
+          <w:rFonts w:ascii="Times New Roman" w:hAnsi="Times New Roman" w:cs="Times New Roman"/>
+          <w:b/>
+          <w:sz w:val="28"/>
+          <w:lang w:val="en-US"/>
+        </w:rPr>
+      </w:pPr>
+      <w:bookmarkStart w:id="0" w:name="_GoBack"/>
+      <w:r>
+        <w:rPr>
+          <w:rFonts w:ascii="Times New Roman" w:hAnsi="Times New Roman" w:cs="Times New Roman"/>
+          <w:b/>
+          <w:sz w:val="28"/>
+          <w:lang w:val="en-US"/>
+        </w:rPr>
+        <w:t xml:space="preserve">IP - </w:t>
+      </w:r>
+      <w:r>
+        <w:rPr>
+          <w:rFonts w:ascii="Times New Roman" w:hAnsi="Times New Roman" w:cs="Times New Roman"/>
+          <w:color w:val="0F141A"/>
+          <w:sz w:val="28"/>
+          <w:szCs w:val="21"/>
+          <w:shd w:val="clear" w:color="auto" w:fill="FFFFFF"/>
+        </w:rPr>
+        <w:t>63.176.60.135</w:t>
+      </w:r>
+    </w:p>
+    <w:p>
+      <w:pPr>
+        <w:pStyle w:val="a3"/>
+        <w:ind w:left="-567"/>
+        <w:jc w:val="center"/>
+        <w:rPr>
+          <w:rFonts w:ascii="Times New Roman" w:hAnsi="Times New Roman" w:cs="Times New Roman"/>
+          <w:b/>
+          <w:sz w:val="28"/>
+          <w:lang w:val="en-US"/>
+        </w:rPr>
+      </w:pPr>
+      <w:r>
+        <w:rPr>
+          <w:rFonts w:ascii="Times New Roman" w:hAnsi="Times New Roman" w:cs="Times New Roman"/>
+          <w:b/>
+          <w:sz w:val="28"/>
+          <w:lang w:val="en-US"/>
+        </w:rPr>
+        <w:t xml:space="preserve">Username - </w:t>
+      </w:r>
+      <w:r>
+        <w:rPr>
+          <w:rFonts w:ascii="Times New Roman" w:hAnsi="Times New Roman" w:cs="Times New Roman"/>
+          <w:sz w:val="28"/>
+          <w:lang w:val="en-US"/>
+        </w:rPr>
+        <w:t>Administrator</w:t>
+      </w:r>
+      <w:r>
+        <w:rPr>
+          <w:rFonts w:ascii="Times New Roman" w:hAnsi="Times New Roman" w:cs="Times New Roman"/>
+          <w:b/>
+          <w:sz w:val="28"/>
+          <w:lang w:val="en-US"/>
+        </w:rPr>
+        <w:t xml:space="preserve"> </w:t>
+      </w:r>
+    </w:p>
+    <w:p>
+      <w:pPr>
+        <w:pStyle w:val="a3"/>
+        <w:ind w:left="-567"/>
+        <w:jc w:val="center"/>
+        <w:rPr>
+          <w:rFonts w:ascii="Times New Roman" w:hAnsi="Times New Roman" w:cs="Times New Roman"/>
+          <w:b/>
+          <w:sz w:val="28"/>
+          <w:lang w:val="en-US"/>
+        </w:rPr>
+      </w:pPr>
+      <w:r>
+        <w:rPr>
+          <w:rFonts w:ascii="Times New Roman" w:hAnsi="Times New Roman" w:cs="Times New Roman"/>
+          <w:b/>
+          <w:sz w:val="28"/>
+          <w:lang w:val="en-US"/>
+        </w:rPr>
+        <w:t xml:space="preserve">Password - </w:t>
+      </w:r>
+      <w:proofErr w:type="spellStart"/>
+      <w:r>
+        <w:rPr>
+          <w:rFonts w:ascii="Times New Roman" w:hAnsi="Times New Roman" w:cs="Times New Roman"/>
+          <w:color w:val="0F141A"/>
+          <w:sz w:val="28"/>
+          <w:szCs w:val="21"/>
+          <w:shd w:val="clear" w:color="auto" w:fill="FFFFFF"/>
+          <w:lang w:val="en-US"/>
+        </w:rPr>
+        <w:t>kZDO</w:t>
+      </w:r>
+      <w:proofErr w:type="spellEnd"/>
+      <w:r>
+        <w:rPr>
+          <w:rFonts w:ascii="Times New Roman" w:hAnsi="Times New Roman" w:cs="Times New Roman"/>
+          <w:color w:val="0F141A"/>
+          <w:sz w:val="28"/>
+          <w:szCs w:val="21"/>
+          <w:shd w:val="clear" w:color="auto" w:fill="FFFFFF"/>
+          <w:lang w:val="en-US"/>
+        </w:rPr>
+        <w:t>)</w:t>
+      </w:r>
+      <w:proofErr w:type="gramStart"/>
+      <w:r>
+        <w:rPr>
+          <w:rFonts w:ascii="Times New Roman" w:hAnsi="Times New Roman" w:cs="Times New Roman"/>
+          <w:color w:val="0F141A"/>
+          <w:sz w:val="28"/>
+          <w:szCs w:val="21"/>
+          <w:shd w:val="clear" w:color="auto" w:fill="FFFFFF"/>
+          <w:lang w:val="en-US"/>
+        </w:rPr>
+        <w:t>)L</w:t>
+      </w:r>
+      <w:proofErr w:type="gramEnd"/>
+      <w:r>
+        <w:rPr>
+          <w:rFonts w:ascii="Times New Roman" w:hAnsi="Times New Roman" w:cs="Times New Roman"/>
+          <w:color w:val="0F141A"/>
+          <w:sz w:val="28"/>
+          <w:szCs w:val="21"/>
+          <w:shd w:val="clear" w:color="auto" w:fill="FFFFFF"/>
+          <w:lang w:val="en-US"/>
+        </w:rPr>
+        <w:t>!ef0BoC0dCT*f70tU.$gDwD;@</w:t>
+      </w:r>
+    </w:p>
+    <w:bookmarkEnd w:id="0"/>
+    <w:p>
+      <w:pPr>
+        <w:pStyle w:val="a3"/>
+        <w:ind w:left="-567"/>
+        <w:jc w:val="center"/>
+        <w:rPr>
+          <w:rFonts w:ascii="Times New Roman" w:hAnsi="Times New Roman" w:cs="Times New Roman"/>
+          <w:sz w:val="28"/>
+          <w:szCs w:val="28"/>
+          <w:lang w:val="en-US"/>
+        </w:rPr>
+      </w:pPr>
     </w:p>
     <w:p>
       <w:pPr>
@@ -1948,16 +2074,7 @@
           <w:sz w:val="28"/>
           <w:szCs w:val="28"/>
         </w:rPr>
-        <w:t>Висновки: під час виконання цієї лабораторної роботи я набув практичних навичок зі створення, запуску та базового налаштування віртуал</w:t>
-      </w:r>
-      <w:bookmarkStart w:id="0" w:name="_GoBack"/>
-      <w:bookmarkEnd w:id="0"/>
-      <w:r>
-        <w:rPr>
-          <w:sz w:val="28"/>
-          <w:szCs w:val="28"/>
-        </w:rPr>
-        <w:t xml:space="preserve">ьної машини (EC2 </w:t>
+        <w:t xml:space="preserve">Висновки: під час виконання цієї лабораторної роботи я набув практичних навичок зі створення, запуску та базового налаштування віртуальної машини (EC2 </w:t>
       </w:r>
       <w:proofErr w:type="spellStart"/>
       <w:r>
@@ -4599,7 +4716,7 @@
 </file>
 
 <file path=customXml/itemProps1.xml><?xml version="1.0" encoding="utf-8"?>
-<ds:datastoreItem xmlns:ds="http://schemas.openxmlformats.org/officeDocument/2006/customXml" ds:itemID="{6282965F-557D-486C-A104-316BA91ADB44}">
+<ds:datastoreItem xmlns:ds="http://schemas.openxmlformats.org/officeDocument/2006/customXml" ds:itemID="{EC93007B-333C-43E3-B4DF-C0B11FD6DC08}">
   <ds:schemaRefs>
     <ds:schemaRef ds:uri="http://schemas.openxmlformats.org/officeDocument/2006/bibliography"/>
   </ds:schemaRefs>
